--- a/Sql Material.docx
+++ b/Sql Material.docx
@@ -201,6 +201,15 @@
                 <w:szCs w:val="32"/>
               </w:rPr>
               <w:t>DQL</w:t>
+            </w:r>
+            <w:r>
+              <w:rPr>
+                <w:rStyle w:val="Hyperlink"/>
+                <w:noProof/>
+                <w:sz w:val="32"/>
+                <w:szCs w:val="32"/>
+              </w:rPr>
+              <w:t>(data query language)</w:t>
             </w:r>
             <w:r>
               <w:rPr>
@@ -981,16 +990,7 @@
                 <w:sz w:val="32"/>
                 <w:szCs w:val="32"/>
               </w:rPr>
-              <w:t>2</w:t>
-            </w:r>
-            <w:r>
-              <w:rPr>
-                <w:noProof/>
-                <w:webHidden/>
-                <w:sz w:val="32"/>
-                <w:szCs w:val="32"/>
-              </w:rPr>
-              <w:t>7</w:t>
+              <w:t>27</w:t>
             </w:r>
             <w:r>
               <w:rPr>
@@ -1094,16 +1094,7 @@
                 <w:sz w:val="32"/>
                 <w:szCs w:val="32"/>
               </w:rPr>
-              <w:t>3</w:t>
-            </w:r>
-            <w:r>
-              <w:rPr>
-                <w:noProof/>
-                <w:webHidden/>
-                <w:sz w:val="32"/>
-                <w:szCs w:val="32"/>
-              </w:rPr>
-              <w:t>1</w:t>
+              <w:t>31</w:t>
             </w:r>
             <w:r>
               <w:rPr>
@@ -10689,52 +10680,52 @@
           <w:sz w:val="24"/>
           <w:szCs w:val="24"/>
         </w:rPr>
+        <w:t>HH</w:t>
+      </w:r>
+      <w:r>
+        <w:rPr>
+          <w:sz w:val="24"/>
+          <w:szCs w:val="24"/>
+        </w:rPr>
+        <w:tab/>
+      </w:r>
+      <w:r>
+        <w:rPr>
+          <w:sz w:val="24"/>
+          <w:szCs w:val="24"/>
+        </w:rPr>
+        <w:tab/>
+      </w:r>
+      <w:r>
+        <w:rPr>
+          <w:sz w:val="24"/>
+          <w:szCs w:val="24"/>
+        </w:rPr>
+        <w:t>==&gt;</w:t>
+      </w:r>
+      <w:r>
+        <w:rPr>
+          <w:sz w:val="24"/>
+          <w:szCs w:val="24"/>
+        </w:rPr>
+        <w:tab/>
+        <w:t>Hour of the day(1-12)</w:t>
+      </w:r>
+    </w:p>
+    <w:p>
+      <w:pPr>
+        <w:ind w:left="1080"/>
+        <w:rPr>
+          <w:sz w:val="24"/>
+          <w:szCs w:val="24"/>
+        </w:rPr>
+      </w:pPr>
+      <w:r>
+        <w:rPr>
+          <w:sz w:val="24"/>
+          <w:szCs w:val="24"/>
+        </w:rPr>
         <w:lastRenderedPageBreak/>
-        <w:t>HH</w:t>
-      </w:r>
-      <w:r>
-        <w:rPr>
-          <w:sz w:val="24"/>
-          <w:szCs w:val="24"/>
-        </w:rPr>
-        <w:tab/>
-      </w:r>
-      <w:r>
-        <w:rPr>
-          <w:sz w:val="24"/>
-          <w:szCs w:val="24"/>
-        </w:rPr>
-        <w:tab/>
-      </w:r>
-      <w:r>
-        <w:rPr>
-          <w:sz w:val="24"/>
-          <w:szCs w:val="24"/>
-        </w:rPr>
-        <w:t>==&gt;</w:t>
-      </w:r>
-      <w:r>
-        <w:rPr>
-          <w:sz w:val="24"/>
-          <w:szCs w:val="24"/>
-        </w:rPr>
-        <w:tab/>
-        <w:t>Hour of the day(1-12)</w:t>
-      </w:r>
-    </w:p>
-    <w:p>
-      <w:pPr>
-        <w:ind w:left="1080"/>
-        <w:rPr>
-          <w:sz w:val="24"/>
-          <w:szCs w:val="24"/>
-        </w:rPr>
-      </w:pPr>
-      <w:r>
-        <w:rPr>
-          <w:sz w:val="24"/>
-          <w:szCs w:val="24"/>
-        </w:rPr>
         <w:t>AM, PM</w:t>
       </w:r>
       <w:r>
@@ -16708,7 +16699,7 @@
             <w:rPr>
               <w:noProof/>
             </w:rPr>
-            <w:t>27</w:t>
+            <w:t>1</w:t>
           </w:r>
         </w:fldSimple>
       </w:p>
@@ -16851,6 +16842,7 @@
     <w:r>
       <w:rPr>
         <w:noProof/>
+        <w:lang w:val="en-IN" w:eastAsia="en-IN"/>
       </w:rPr>
       <w:drawing>
         <wp:inline distT="0" distB="0" distL="0" distR="0">
@@ -16873,7 +16865,7 @@
                   <a:blip r:embed="rId1" cstate="print">
                     <a:extLst>
                       <a:ext uri="{28A0092B-C50C-407E-A947-70E740481C1C}">
-                        <a14:useLocalDpi xmlns:a14="http://schemas.microsoft.com/office/drawing/2010/main" xmlns:wps="http://schemas.microsoft.com/office/word/2010/wordprocessingShape" xmlns:wpi="http://schemas.microsoft.com/office/word/2010/wordprocessingInk" xmlns:wpg="http://schemas.microsoft.com/office/word/2010/wordprocessingGroup" xmlns:w14="http://schemas.microsoft.com/office/word/2010/wordml" xmlns:w="http://schemas.openxmlformats.org/wordprocessingml/2006/main" xmlns:w10="urn:schemas-microsoft-com:office:word" xmlns:wp14="http://schemas.microsoft.com/office/word/2010/wordprocessingDrawing" xmlns:v="urn:schemas-microsoft-com:vml" xmlns:o="urn:schemas-microsoft-com:office:office" xmlns:mc="http://schemas.openxmlformats.org/markup-compatibility/2006" xmlns:wpc="http://schemas.microsoft.com/office/word/2010/wordprocessingCanvas" xmlns="" val="0"/>
+                        <a14:useLocalDpi xmlns="" xmlns:wpc="http://schemas.microsoft.com/office/word/2010/wordprocessingCanvas" xmlns:mc="http://schemas.openxmlformats.org/markup-compatibility/2006" xmlns:o="urn:schemas-microsoft-com:office:office" xmlns:v="urn:schemas-microsoft-com:vml" xmlns:wp14="http://schemas.microsoft.com/office/word/2010/wordprocessingDrawing" xmlns:w10="urn:schemas-microsoft-com:office:word" xmlns:w="http://schemas.openxmlformats.org/wordprocessingml/2006/main" xmlns:w14="http://schemas.microsoft.com/office/word/2010/wordml" xmlns:wpg="http://schemas.microsoft.com/office/word/2010/wordprocessingGroup" xmlns:wpi="http://schemas.microsoft.com/office/word/2010/wordprocessingInk" xmlns:wps="http://schemas.microsoft.com/office/word/2010/wordprocessingShape" xmlns:a14="http://schemas.microsoft.com/office/drawing/2010/main" val="0"/>
                       </a:ext>
                     </a:extLst>
                   </a:blip>

--- a/Sql Material.docx
+++ b/Sql Material.docx
@@ -191,7 +191,16 @@
                 <w:sz w:val="32"/>
                 <w:szCs w:val="32"/>
               </w:rPr>
-              <w:t>……..</w:t>
+              <w:t>--</w:t>
+            </w:r>
+            <w:r>
+              <w:rPr>
+                <w:rStyle w:val="Hyperlink"/>
+                <w:noProof/>
+                <w:sz w:val="32"/>
+                <w:szCs w:val="32"/>
+              </w:rPr>
+              <w:t>..</w:t>
             </w:r>
             <w:r>
               <w:rPr>
@@ -981,16 +990,7 @@
                 <w:sz w:val="32"/>
                 <w:szCs w:val="32"/>
               </w:rPr>
-              <w:t>2</w:t>
-            </w:r>
-            <w:r>
-              <w:rPr>
-                <w:noProof/>
-                <w:webHidden/>
-                <w:sz w:val="32"/>
-                <w:szCs w:val="32"/>
-              </w:rPr>
-              <w:t>7</w:t>
+              <w:t>27</w:t>
             </w:r>
             <w:r>
               <w:rPr>
@@ -1094,16 +1094,7 @@
                 <w:sz w:val="32"/>
                 <w:szCs w:val="32"/>
               </w:rPr>
-              <w:t>3</w:t>
-            </w:r>
-            <w:r>
-              <w:rPr>
-                <w:noProof/>
-                <w:webHidden/>
-                <w:sz w:val="32"/>
-                <w:szCs w:val="32"/>
-              </w:rPr>
-              <w:t>1</w:t>
+              <w:t>31</w:t>
             </w:r>
             <w:r>
               <w:rPr>
@@ -10689,52 +10680,52 @@
           <w:sz w:val="24"/>
           <w:szCs w:val="24"/>
         </w:rPr>
+        <w:t>HH</w:t>
+      </w:r>
+      <w:r>
+        <w:rPr>
+          <w:sz w:val="24"/>
+          <w:szCs w:val="24"/>
+        </w:rPr>
+        <w:tab/>
+      </w:r>
+      <w:r>
+        <w:rPr>
+          <w:sz w:val="24"/>
+          <w:szCs w:val="24"/>
+        </w:rPr>
+        <w:tab/>
+      </w:r>
+      <w:r>
+        <w:rPr>
+          <w:sz w:val="24"/>
+          <w:szCs w:val="24"/>
+        </w:rPr>
+        <w:t>==&gt;</w:t>
+      </w:r>
+      <w:r>
+        <w:rPr>
+          <w:sz w:val="24"/>
+          <w:szCs w:val="24"/>
+        </w:rPr>
+        <w:tab/>
+        <w:t>Hour of the day(1-12)</w:t>
+      </w:r>
+    </w:p>
+    <w:p>
+      <w:pPr>
+        <w:ind w:left="1080"/>
+        <w:rPr>
+          <w:sz w:val="24"/>
+          <w:szCs w:val="24"/>
+        </w:rPr>
+      </w:pPr>
+      <w:r>
+        <w:rPr>
+          <w:sz w:val="24"/>
+          <w:szCs w:val="24"/>
+        </w:rPr>
         <w:lastRenderedPageBreak/>
-        <w:t>HH</w:t>
-      </w:r>
-      <w:r>
-        <w:rPr>
-          <w:sz w:val="24"/>
-          <w:szCs w:val="24"/>
-        </w:rPr>
-        <w:tab/>
-      </w:r>
-      <w:r>
-        <w:rPr>
-          <w:sz w:val="24"/>
-          <w:szCs w:val="24"/>
-        </w:rPr>
-        <w:tab/>
-      </w:r>
-      <w:r>
-        <w:rPr>
-          <w:sz w:val="24"/>
-          <w:szCs w:val="24"/>
-        </w:rPr>
-        <w:t>==&gt;</w:t>
-      </w:r>
-      <w:r>
-        <w:rPr>
-          <w:sz w:val="24"/>
-          <w:szCs w:val="24"/>
-        </w:rPr>
-        <w:tab/>
-        <w:t>Hour of the day(1-12)</w:t>
-      </w:r>
-    </w:p>
-    <w:p>
-      <w:pPr>
-        <w:ind w:left="1080"/>
-        <w:rPr>
-          <w:sz w:val="24"/>
-          <w:szCs w:val="24"/>
-        </w:rPr>
-      </w:pPr>
-      <w:r>
-        <w:rPr>
-          <w:sz w:val="24"/>
-          <w:szCs w:val="24"/>
-        </w:rPr>
         <w:t>AM, PM</w:t>
       </w:r>
       <w:r>
@@ -16708,7 +16699,7 @@
             <w:rPr>
               <w:noProof/>
             </w:rPr>
-            <w:t>27</w:t>
+            <w:t>1</w:t>
           </w:r>
         </w:fldSimple>
       </w:p>
@@ -16851,6 +16842,7 @@
     <w:r>
       <w:rPr>
         <w:noProof/>
+        <w:lang w:val="en-IN" w:eastAsia="en-IN"/>
       </w:rPr>
       <w:drawing>
         <wp:inline distT="0" distB="0" distL="0" distR="0">
@@ -16873,7 +16865,7 @@
                   <a:blip r:embed="rId1" cstate="print">
                     <a:extLst>
                       <a:ext uri="{28A0092B-C50C-407E-A947-70E740481C1C}">
-                        <a14:useLocalDpi xmlns:a14="http://schemas.microsoft.com/office/drawing/2010/main" xmlns:wps="http://schemas.microsoft.com/office/word/2010/wordprocessingShape" xmlns:wpi="http://schemas.microsoft.com/office/word/2010/wordprocessingInk" xmlns:wpg="http://schemas.microsoft.com/office/word/2010/wordprocessingGroup" xmlns:w14="http://schemas.microsoft.com/office/word/2010/wordml" xmlns:w="http://schemas.openxmlformats.org/wordprocessingml/2006/main" xmlns:w10="urn:schemas-microsoft-com:office:word" xmlns:wp14="http://schemas.microsoft.com/office/word/2010/wordprocessingDrawing" xmlns:v="urn:schemas-microsoft-com:vml" xmlns:o="urn:schemas-microsoft-com:office:office" xmlns:mc="http://schemas.openxmlformats.org/markup-compatibility/2006" xmlns:wpc="http://schemas.microsoft.com/office/word/2010/wordprocessingCanvas" xmlns="" val="0"/>
+                        <a14:useLocalDpi xmlns="" xmlns:wpc="http://schemas.microsoft.com/office/word/2010/wordprocessingCanvas" xmlns:mc="http://schemas.openxmlformats.org/markup-compatibility/2006" xmlns:o="urn:schemas-microsoft-com:office:office" xmlns:v="urn:schemas-microsoft-com:vml" xmlns:wp14="http://schemas.microsoft.com/office/word/2010/wordprocessingDrawing" xmlns:w10="urn:schemas-microsoft-com:office:word" xmlns:w="http://schemas.openxmlformats.org/wordprocessingml/2006/main" xmlns:w14="http://schemas.microsoft.com/office/word/2010/wordml" xmlns:wpg="http://schemas.microsoft.com/office/word/2010/wordprocessingGroup" xmlns:wpi="http://schemas.microsoft.com/office/word/2010/wordprocessingInk" xmlns:wps="http://schemas.microsoft.com/office/word/2010/wordprocessingShape" xmlns:a14="http://schemas.microsoft.com/office/drawing/2010/main" val="0"/>
                       </a:ext>
                     </a:extLst>
                   </a:blip>
